--- a/static/aReports/aaaa/85_aaaa_a4/a4_Calculation_report.docx
+++ b/static/aReports/aaaa/85_aaaa_a4/a4_Calculation_report.docx
@@ -106,6 +106,738 @@
         <w:br/>
       </w:r>
     </w:p>
+    <w:p>
+      <w:pPr>
+        <w:pStyle w:val="Heading3"/>
+      </w:pPr>
+      <w:r>
+        <w:rPr>
+          <w:sz w:val="28"/>
+        </w:rPr>
+        <w:t>1. Mechanical Screen</w:t>
+      </w:r>
+    </w:p>
+    <w:p>
+      <w:pPr>
+        <w:pStyle w:val="Heading3"/>
+      </w:pPr>
+      <w:r>
+        <w:t>Sec01: Inputs</w:t>
+      </w:r>
+    </w:p>
+    <w:tbl>
+      <w:tblPr>
+        <w:tblStyle w:val="TableGrid"/>
+        <w:tblW w:type="auto" w:w="0"/>
+        <w:tblLook w:firstColumn="1" w:firstRow="1" w:lastColumn="0" w:lastRow="0" w:noHBand="0" w:noVBand="1" w:val="04A0"/>
+      </w:tblPr>
+      <w:tblGrid>
+        <w:gridCol w:w="4320"/>
+        <w:gridCol w:w="4320"/>
+      </w:tblGrid>
+      <w:tr>
+        <w:tc>
+          <w:tcPr>
+            <w:tcW w:type="dxa" w:w="4320"/>
+            <w:shd w:val="clear" w:fill="FFA500"/>
+          </w:tcPr>
+          <w:p>
+            <w:r>
+              <w:t>Field</w:t>
+            </w:r>
+          </w:p>
+        </w:tc>
+        <w:tc>
+          <w:tcPr>
+            <w:tcW w:type="dxa" w:w="4320"/>
+            <w:shd w:val="clear" w:fill="FFA500"/>
+          </w:tcPr>
+          <w:p>
+            <w:r>
+              <w:t>Value</w:t>
+            </w:r>
+          </w:p>
+        </w:tc>
+      </w:tr>
+      <w:tr>
+        <w:tc>
+          <w:tcPr>
+            <w:tcW w:type="dxa" w:w="4320"/>
+          </w:tcPr>
+          <w:p>
+            <w:r>
+              <w:t>Channel Height (mm)</w:t>
+            </w:r>
+          </w:p>
+        </w:tc>
+        <w:tc>
+          <w:tcPr>
+            <w:tcW w:type="dxa" w:w="4320"/>
+          </w:tcPr>
+          <w:p>
+            <w:r>
+              <w:t>1000</w:t>
+            </w:r>
+          </w:p>
+        </w:tc>
+      </w:tr>
+      <w:tr>
+        <w:tc>
+          <w:tcPr>
+            <w:tcW w:type="dxa" w:w="4320"/>
+          </w:tcPr>
+          <w:p>
+            <w:r>
+              <w:t>Screen Width (mm)</w:t>
+            </w:r>
+          </w:p>
+        </w:tc>
+        <w:tc>
+          <w:tcPr>
+            <w:tcW w:type="dxa" w:w="4320"/>
+          </w:tcPr>
+          <w:p>
+            <w:r>
+              <w:t>1000</w:t>
+            </w:r>
+          </w:p>
+        </w:tc>
+      </w:tr>
+      <w:tr>
+        <w:tc>
+          <w:tcPr>
+            <w:tcW w:type="dxa" w:w="4320"/>
+          </w:tcPr>
+          <w:p>
+            <w:r>
+              <w:t>Belt Height (mm)</w:t>
+            </w:r>
+          </w:p>
+        </w:tc>
+        <w:tc>
+          <w:tcPr>
+            <w:tcW w:type="dxa" w:w="4320"/>
+          </w:tcPr>
+          <w:p>
+            <w:r>
+              <w:t>1000</w:t>
+            </w:r>
+          </w:p>
+        </w:tc>
+      </w:tr>
+      <w:tr>
+        <w:tc>
+          <w:tcPr>
+            <w:tcW w:type="dxa" w:w="4320"/>
+          </w:tcPr>
+          <w:p>
+            <w:r>
+              <w:t>Water Level (mm)</w:t>
+            </w:r>
+          </w:p>
+        </w:tc>
+        <w:tc>
+          <w:tcPr>
+            <w:tcW w:type="dxa" w:w="4320"/>
+          </w:tcPr>
+          <w:p>
+            <w:r>
+              <w:t>600</w:t>
+            </w:r>
+          </w:p>
+        </w:tc>
+      </w:tr>
+      <w:tr>
+        <w:tc>
+          <w:tcPr>
+            <w:tcW w:type="dxa" w:w="4320"/>
+          </w:tcPr>
+          <w:p>
+            <w:r>
+              <w:t>Bar Spacing (mm)</w:t>
+            </w:r>
+          </w:p>
+        </w:tc>
+        <w:tc>
+          <w:tcPr>
+            <w:tcW w:type="dxa" w:w="4320"/>
+          </w:tcPr>
+          <w:p>
+            <w:r>
+              <w:t>25</w:t>
+            </w:r>
+          </w:p>
+        </w:tc>
+      </w:tr>
+      <w:tr>
+        <w:tc>
+          <w:tcPr>
+            <w:tcW w:type="dxa" w:w="4320"/>
+          </w:tcPr>
+          <w:p>
+            <w:r>
+              <w:t>Bar Th (mm)</w:t>
+            </w:r>
+          </w:p>
+        </w:tc>
+        <w:tc>
+          <w:tcPr>
+            <w:tcW w:type="dxa" w:w="4320"/>
+          </w:tcPr>
+          <w:p>
+            <w:r>
+              <w:t>10</w:t>
+            </w:r>
+          </w:p>
+        </w:tc>
+      </w:tr>
+      <w:tr>
+        <w:tc>
+          <w:tcPr>
+            <w:tcW w:type="dxa" w:w="4320"/>
+          </w:tcPr>
+          <w:p>
+            <w:r>
+              <w:t>Bar Width (mm)</w:t>
+            </w:r>
+          </w:p>
+        </w:tc>
+        <w:tc>
+          <w:tcPr>
+            <w:tcW w:type="dxa" w:w="4320"/>
+          </w:tcPr>
+          <w:p>
+            <w:r>
+              <w:t>50</w:t>
+            </w:r>
+          </w:p>
+        </w:tc>
+      </w:tr>
+      <w:tr>
+        <w:tc>
+          <w:tcPr>
+            <w:tcW w:type="dxa" w:w="4320"/>
+          </w:tcPr>
+          <w:p>
+            <w:r>
+              <w:t>Inclination Degree (Deg)</w:t>
+            </w:r>
+          </w:p>
+        </w:tc>
+        <w:tc>
+          <w:tcPr>
+            <w:tcW w:type="dxa" w:w="4320"/>
+          </w:tcPr>
+          <w:p>
+            <w:r>
+              <w:t>70</w:t>
+            </w:r>
+          </w:p>
+        </w:tc>
+      </w:tr>
+      <w:tr>
+        <w:tc>
+          <w:tcPr>
+            <w:tcW w:type="dxa" w:w="4320"/>
+          </w:tcPr>
+          <w:p>
+            <w:r>
+              <w:t>Sprocket Diameter (mm)</w:t>
+            </w:r>
+          </w:p>
+        </w:tc>
+        <w:tc>
+          <w:tcPr>
+            <w:tcW w:type="dxa" w:w="4320"/>
+          </w:tcPr>
+          <w:p>
+            <w:r>
+              <w:t>320</w:t>
+            </w:r>
+          </w:p>
+        </w:tc>
+      </w:tr>
+      <w:tr>
+        <w:tc>
+          <w:tcPr>
+            <w:tcW w:type="dxa" w:w="4320"/>
+          </w:tcPr>
+          <w:p>
+            <w:r>
+              <w:t>Velocity (m/s)</w:t>
+            </w:r>
+          </w:p>
+        </w:tc>
+        <w:tc>
+          <w:tcPr>
+            <w:tcW w:type="dxa" w:w="4320"/>
+          </w:tcPr>
+          <w:p>
+            <w:r>
+              <w:t>0.06</w:t>
+            </w:r>
+          </w:p>
+        </w:tc>
+      </w:tr>
+      <w:tr>
+        <w:tc>
+          <w:tcPr>
+            <w:tcW w:type="dxa" w:w="4320"/>
+          </w:tcPr>
+          <w:p>
+            <w:r>
+              <w:t>Safety Factor</w:t>
+            </w:r>
+          </w:p>
+        </w:tc>
+        <w:tc>
+          <w:tcPr>
+            <w:tcW w:type="dxa" w:w="4320"/>
+          </w:tcPr>
+          <w:p>
+            <w:r>
+              <w:t>1.5</w:t>
+            </w:r>
+          </w:p>
+        </w:tc>
+      </w:tr>
+    </w:tbl>
+    <w:p>
+      <w:pPr>
+        <w:pStyle w:val="Heading3"/>
+      </w:pPr>
+      <w:r>
+        <w:t>Sec02: Outputs</w:t>
+      </w:r>
+    </w:p>
+    <w:tbl>
+      <w:tblPr>
+        <w:tblStyle w:val="TableGrid"/>
+        <w:tblW w:type="auto" w:w="0"/>
+        <w:tblLook w:firstColumn="1" w:firstRow="1" w:lastColumn="0" w:lastRow="0" w:noHBand="0" w:noVBand="1" w:val="04A0"/>
+      </w:tblPr>
+      <w:tblGrid>
+        <w:gridCol w:w="4320"/>
+        <w:gridCol w:w="4320"/>
+      </w:tblGrid>
+      <w:tr>
+        <w:tc>
+          <w:tcPr>
+            <w:tcW w:type="dxa" w:w="4320"/>
+            <w:shd w:val="clear" w:fill="FFA500"/>
+          </w:tcPr>
+          <w:p>
+            <w:r>
+              <w:t>Field</w:t>
+            </w:r>
+          </w:p>
+        </w:tc>
+        <w:tc>
+          <w:tcPr>
+            <w:tcW w:type="dxa" w:w="4320"/>
+            <w:shd w:val="clear" w:fill="FFA500"/>
+          </w:tcPr>
+          <w:p>
+            <w:r>
+              <w:t>Value</w:t>
+            </w:r>
+          </w:p>
+        </w:tc>
+      </w:tr>
+      <w:tr>
+        <w:tc>
+          <w:tcPr>
+            <w:tcW w:type="dxa" w:w="4320"/>
+          </w:tcPr>
+          <w:p>
+            <w:r>
+              <w:t>Weight of Screen (kg)</w:t>
+            </w:r>
+          </w:p>
+        </w:tc>
+        <w:tc>
+          <w:tcPr>
+            <w:tcW w:type="dxa" w:w="4320"/>
+          </w:tcPr>
+          <w:p>
+            <w:r>
+              <w:t>496.62</w:t>
+            </w:r>
+          </w:p>
+        </w:tc>
+      </w:tr>
+      <w:tr>
+        <w:tc>
+          <w:tcPr>
+            <w:tcW w:type="dxa" w:w="4320"/>
+          </w:tcPr>
+          <w:p>
+            <w:r>
+              <w:t>Power Required (Wat)</w:t>
+            </w:r>
+          </w:p>
+        </w:tc>
+        <w:tc>
+          <w:tcPr>
+            <w:tcW w:type="dxa" w:w="4320"/>
+          </w:tcPr>
+          <w:p>
+            <w:r>
+              <w:t>138.86</w:t>
+            </w:r>
+          </w:p>
+        </w:tc>
+      </w:tr>
+      <w:tr>
+        <w:tc>
+          <w:tcPr>
+            <w:tcW w:type="dxa" w:w="4320"/>
+          </w:tcPr>
+          <w:p>
+            <w:r>
+              <w:t>Speed of motor (RPM)</w:t>
+            </w:r>
+          </w:p>
+        </w:tc>
+        <w:tc>
+          <w:tcPr>
+            <w:tcW w:type="dxa" w:w="4320"/>
+          </w:tcPr>
+          <w:p>
+            <w:r>
+              <w:t>3.58 RPM.</w:t>
+            </w:r>
+          </w:p>
+        </w:tc>
+      </w:tr>
+    </w:tbl>
+    <w:p>
+      <w:r>
+        <w:br w:type="page"/>
+      </w:r>
+    </w:p>
+    <w:p>
+      <w:pPr>
+        <w:pStyle w:val="Heading3"/>
+      </w:pPr>
+      <w:r>
+        <w:rPr>
+          <w:sz w:val="28"/>
+        </w:rPr>
+        <w:t>2. Belt Conveyor</w:t>
+      </w:r>
+    </w:p>
+    <w:p>
+      <w:pPr>
+        <w:pStyle w:val="Heading3"/>
+      </w:pPr>
+      <w:r>
+        <w:t>Sec01: Inputs</w:t>
+      </w:r>
+    </w:p>
+    <w:tbl>
+      <w:tblPr>
+        <w:tblStyle w:val="TableGrid"/>
+        <w:tblW w:type="auto" w:w="0"/>
+        <w:tblLook w:firstColumn="1" w:firstRow="1" w:lastColumn="0" w:lastRow="0" w:noHBand="0" w:noVBand="1" w:val="04A0"/>
+      </w:tblPr>
+      <w:tblGrid>
+        <w:gridCol w:w="4320"/>
+        <w:gridCol w:w="4320"/>
+      </w:tblGrid>
+      <w:tr>
+        <w:tc>
+          <w:tcPr>
+            <w:tcW w:type="dxa" w:w="4320"/>
+            <w:shd w:val="clear" w:fill="FFA500"/>
+          </w:tcPr>
+          <w:p>
+            <w:r>
+              <w:t>Field</w:t>
+            </w:r>
+          </w:p>
+        </w:tc>
+        <w:tc>
+          <w:tcPr>
+            <w:tcW w:type="dxa" w:w="4320"/>
+            <w:shd w:val="clear" w:fill="FFA500"/>
+          </w:tcPr>
+          <w:p>
+            <w:r>
+              <w:t>Value</w:t>
+            </w:r>
+          </w:p>
+        </w:tc>
+      </w:tr>
+      <w:tr>
+        <w:tc>
+          <w:tcPr>
+            <w:tcW w:type="dxa" w:w="4320"/>
+          </w:tcPr>
+          <w:p>
+            <w:r>
+              <w:t>Belt Length</w:t>
+            </w:r>
+          </w:p>
+        </w:tc>
+        <w:tc>
+          <w:tcPr>
+            <w:tcW w:type="dxa" w:w="4320"/>
+          </w:tcPr>
+          <w:p>
+            <w:r>
+              <w:t>7000</w:t>
+            </w:r>
+          </w:p>
+        </w:tc>
+      </w:tr>
+      <w:tr>
+        <w:tc>
+          <w:tcPr>
+            <w:tcW w:type="dxa" w:w="4320"/>
+          </w:tcPr>
+          <w:p>
+            <w:r>
+              <w:t>Belt Width</w:t>
+            </w:r>
+          </w:p>
+        </w:tc>
+        <w:tc>
+          <w:tcPr>
+            <w:tcW w:type="dxa" w:w="4320"/>
+          </w:tcPr>
+          <w:p>
+            <w:r>
+              <w:t>800</w:t>
+            </w:r>
+          </w:p>
+        </w:tc>
+      </w:tr>
+      <w:tr>
+        <w:tc>
+          <w:tcPr>
+            <w:tcW w:type="dxa" w:w="4320"/>
+          </w:tcPr>
+          <w:p>
+            <w:r>
+              <w:t>Drum Diameter</w:t>
+            </w:r>
+          </w:p>
+        </w:tc>
+        <w:tc>
+          <w:tcPr>
+            <w:tcW w:type="dxa" w:w="4320"/>
+          </w:tcPr>
+          <w:p>
+            <w:r>
+              <w:t>250</w:t>
+            </w:r>
+          </w:p>
+        </w:tc>
+      </w:tr>
+      <w:tr>
+        <w:tc>
+          <w:tcPr>
+            <w:tcW w:type="dxa" w:w="4320"/>
+          </w:tcPr>
+          <w:p>
+            <w:r>
+              <w:t>Friction</w:t>
+            </w:r>
+          </w:p>
+        </w:tc>
+        <w:tc>
+          <w:tcPr>
+            <w:tcW w:type="dxa" w:w="4320"/>
+          </w:tcPr>
+          <w:p>
+            <w:r>
+              <w:t>0.3</w:t>
+            </w:r>
+          </w:p>
+        </w:tc>
+      </w:tr>
+      <w:tr>
+        <w:tc>
+          <w:tcPr>
+            <w:tcW w:type="dxa" w:w="4320"/>
+          </w:tcPr>
+          <w:p>
+            <w:r>
+              <w:t>Velocity</w:t>
+            </w:r>
+          </w:p>
+        </w:tc>
+        <w:tc>
+          <w:tcPr>
+            <w:tcW w:type="dxa" w:w="4320"/>
+          </w:tcPr>
+          <w:p>
+            <w:r>
+              <w:t>0.4</w:t>
+            </w:r>
+          </w:p>
+        </w:tc>
+      </w:tr>
+      <w:tr>
+        <w:tc>
+          <w:tcPr>
+            <w:tcW w:type="dxa" w:w="4320"/>
+          </w:tcPr>
+          <w:p>
+            <w:r>
+              <w:t>Factor of Safety</w:t>
+            </w:r>
+          </w:p>
+        </w:tc>
+        <w:tc>
+          <w:tcPr>
+            <w:tcW w:type="dxa" w:w="4320"/>
+          </w:tcPr>
+          <w:p>
+            <w:r>
+              <w:t>1.5</w:t>
+            </w:r>
+          </w:p>
+        </w:tc>
+      </w:tr>
+      <w:tr>
+        <w:tc>
+          <w:tcPr>
+            <w:tcW w:type="dxa" w:w="4320"/>
+          </w:tcPr>
+          <w:p>
+            <w:r>
+              <w:t>Belt weight per meter</w:t>
+            </w:r>
+          </w:p>
+        </w:tc>
+        <w:tc>
+          <w:tcPr>
+            <w:tcW w:type="dxa" w:w="4320"/>
+          </w:tcPr>
+          <w:p>
+            <w:r>
+              <w:t>15</w:t>
+            </w:r>
+          </w:p>
+        </w:tc>
+      </w:tr>
+    </w:tbl>
+    <w:p>
+      <w:pPr>
+        <w:pStyle w:val="Heading3"/>
+      </w:pPr>
+      <w:r>
+        <w:t>Sec02: Outputs</w:t>
+      </w:r>
+    </w:p>
+    <w:tbl>
+      <w:tblPr>
+        <w:tblStyle w:val="TableGrid"/>
+        <w:tblW w:type="auto" w:w="0"/>
+        <w:tblLook w:firstColumn="1" w:firstRow="1" w:lastColumn="0" w:lastRow="0" w:noHBand="0" w:noVBand="1" w:val="04A0"/>
+      </w:tblPr>
+      <w:tblGrid>
+        <w:gridCol w:w="4320"/>
+        <w:gridCol w:w="4320"/>
+      </w:tblGrid>
+      <w:tr>
+        <w:tc>
+          <w:tcPr>
+            <w:tcW w:type="dxa" w:w="4320"/>
+            <w:shd w:val="clear" w:fill="FFA500"/>
+          </w:tcPr>
+          <w:p>
+            <w:r>
+              <w:t>Field</w:t>
+            </w:r>
+          </w:p>
+        </w:tc>
+        <w:tc>
+          <w:tcPr>
+            <w:tcW w:type="dxa" w:w="4320"/>
+            <w:shd w:val="clear" w:fill="FFA500"/>
+          </w:tcPr>
+          <w:p>
+            <w:r>
+              <w:t>Value</w:t>
+            </w:r>
+          </w:p>
+        </w:tc>
+      </w:tr>
+      <w:tr>
+        <w:tc>
+          <w:tcPr>
+            <w:tcW w:type="dxa" w:w="4320"/>
+          </w:tcPr>
+          <w:p>
+            <w:r>
+              <w:t>Weight</w:t>
+            </w:r>
+          </w:p>
+        </w:tc>
+        <w:tc>
+          <w:tcPr>
+            <w:tcW w:type="dxa" w:w="4320"/>
+          </w:tcPr>
+          <w:p>
+            <w:r>
+              <w:t>396.33</w:t>
+            </w:r>
+          </w:p>
+        </w:tc>
+      </w:tr>
+      <w:tr>
+        <w:tc>
+          <w:tcPr>
+            <w:tcW w:type="dxa" w:w="4320"/>
+          </w:tcPr>
+          <w:p>
+            <w:r>
+              <w:t>Power</w:t>
+            </w:r>
+          </w:p>
+        </w:tc>
+        <w:tc>
+          <w:tcPr>
+            <w:tcW w:type="dxa" w:w="4320"/>
+          </w:tcPr>
+          <w:p>
+            <w:r>
+              <w:t>539.14</w:t>
+            </w:r>
+          </w:p>
+        </w:tc>
+      </w:tr>
+      <w:tr>
+        <w:tc>
+          <w:tcPr>
+            <w:tcW w:type="dxa" w:w="4320"/>
+          </w:tcPr>
+          <w:p>
+            <w:r>
+              <w:t>Speed</w:t>
+            </w:r>
+          </w:p>
+        </w:tc>
+        <w:tc>
+          <w:tcPr>
+            <w:tcW w:type="dxa" w:w="4320"/>
+          </w:tcPr>
+          <w:p>
+            <w:r>
+              <w:t>0</w:t>
+            </w:r>
+          </w:p>
+        </w:tc>
+      </w:tr>
+    </w:tbl>
+    <w:p>
+      <w:r>
+        <w:br w:type="page"/>
+      </w:r>
+    </w:p>
     <w:sectPr>
       <w:headerReference w:type="default" r:id="rId9"/>
       <w:footerReference w:type="default" r:id="rId10"/>
@@ -158,7 +890,7 @@
             <a:graphicData uri="http://schemas.openxmlformats.org/drawingml/2006/picture">
               <pic:pic>
                 <pic:nvPicPr>
-                  <pic:cNvPr id="0" name="LogoAAA.PNG"/>
+                  <pic:cNvPr id="0" name="LogoAAA.png"/>
                   <pic:cNvPicPr/>
                 </pic:nvPicPr>
                 <pic:blipFill>
